--- a/Final Project Report.docx
+++ b/Final Project Report.docx
@@ -8,6 +8,353 @@
         <w:ind w:left="2880" w:hanging="2880"/>
         <w:rPr>
           <w:rFonts w:ascii="Times New Roman" w:hAnsi="Times New Roman" w:cs="Times New Roman"/>
+          <w:b/>
+          <w:sz w:val="24"/>
+          <w:szCs w:val="24"/>
+        </w:rPr>
+      </w:pPr>
+      <w:r>
+        <w:rPr>
+          <w:rFonts w:ascii="Times New Roman" w:hAnsi="Times New Roman" w:cs="Times New Roman"/>
+          <w:b/>
+          <w:noProof/>
+          <w:sz w:val="24"/>
+          <w:szCs w:val="24"/>
+        </w:rPr>
+        <w:drawing>
+          <wp:anchor distT="0" distB="0" distL="114300" distR="114300" simplePos="0" relativeHeight="251658240" behindDoc="0" locked="0" layoutInCell="1" allowOverlap="1">
+            <wp:simplePos x="0" y="0"/>
+            <wp:positionH relativeFrom="column">
+              <wp:posOffset>1447800</wp:posOffset>
+            </wp:positionH>
+            <wp:positionV relativeFrom="paragraph">
+              <wp:posOffset>76200</wp:posOffset>
+            </wp:positionV>
+            <wp:extent cx="2790825" cy="3009900"/>
+            <wp:effectExtent l="19050" t="0" r="0" b="0"/>
+            <wp:wrapNone/>
+            <wp:docPr id="2" name="Object 1"/>
+            <wp:cNvGraphicFramePr/>
+            <a:graphic xmlns:a="http://schemas.openxmlformats.org/drawingml/2006/main">
+              <a:graphicData uri="http://schemas.openxmlformats.org/drawingml/2006/lockedCanvas">
+                <lc:lockedCanvas xmlns:lc="http://schemas.openxmlformats.org/drawingml/2006/lockedCanvas">
+                  <a:nvGrpSpPr>
+                    <a:cNvPr id="0" name=""/>
+                    <a:cNvGrpSpPr/>
+                  </a:nvGrpSpPr>
+                  <a:grpSpPr>
+                    <a:xfrm>
+                      <a:off x="0" y="0"/>
+                      <a:ext cx="4114800" cy="4437529"/>
+                      <a:chOff x="2743200" y="286871"/>
+                      <a:chExt cx="4114800" cy="4437529"/>
+                    </a:xfrm>
+                  </a:grpSpPr>
+                  <a:grpSp>
+                    <a:nvGrpSpPr>
+                      <a:cNvPr id="15" name="Group 14"/>
+                      <a:cNvGrpSpPr/>
+                    </a:nvGrpSpPr>
+                    <a:grpSpPr>
+                      <a:xfrm>
+                        <a:off x="2743200" y="286871"/>
+                        <a:ext cx="4114800" cy="4437529"/>
+                        <a:chOff x="2743200" y="286871"/>
+                        <a:chExt cx="4114800" cy="4437529"/>
+                      </a:xfrm>
+                    </a:grpSpPr>
+                    <a:sp>
+                      <a:nvSpPr>
+                        <a:cNvPr id="5" name="Rounded Rectangle 4"/>
+                        <a:cNvSpPr/>
+                      </a:nvSpPr>
+                      <a:spPr>
+                        <a:xfrm>
+                          <a:off x="2743200" y="286871"/>
+                          <a:ext cx="4114800" cy="4437529"/>
+                        </a:xfrm>
+                        <a:prstGeom prst="roundRect">
+                          <a:avLst/>
+                        </a:prstGeom>
+                        <a:solidFill>
+                          <a:schemeClr val="tx2"/>
+                        </a:solidFill>
+                        <a:ln>
+                          <a:solidFill>
+                            <a:schemeClr val="accent6"/>
+                          </a:solidFill>
+                        </a:ln>
+                      </a:spPr>
+                      <a:txSp>
+                        <a:txBody>
+                          <a:bodyPr rtlCol="0" anchor="ctr"/>
+                          <a:lstStyle>
+                            <a:defPPr>
+                              <a:defRPr lang="en-US"/>
+                            </a:defPPr>
+                            <a:lvl1pPr marL="0" algn="l" defTabSz="914400" rtl="0" eaLnBrk="1" latinLnBrk="0" hangingPunct="1">
+                              <a:defRPr sz="1800" kern="1200">
+                                <a:solidFill>
+                                  <a:schemeClr val="lt1"/>
+                                </a:solidFill>
+                                <a:latin typeface="+mn-lt"/>
+                                <a:ea typeface="+mn-ea"/>
+                                <a:cs typeface="+mn-cs"/>
+                              </a:defRPr>
+                            </a:lvl1pPr>
+                            <a:lvl2pPr marL="457200" algn="l" defTabSz="914400" rtl="0" eaLnBrk="1" latinLnBrk="0" hangingPunct="1">
+                              <a:defRPr sz="1800" kern="1200">
+                                <a:solidFill>
+                                  <a:schemeClr val="lt1"/>
+                                </a:solidFill>
+                                <a:latin typeface="+mn-lt"/>
+                                <a:ea typeface="+mn-ea"/>
+                                <a:cs typeface="+mn-cs"/>
+                              </a:defRPr>
+                            </a:lvl2pPr>
+                            <a:lvl3pPr marL="914400" algn="l" defTabSz="914400" rtl="0" eaLnBrk="1" latinLnBrk="0" hangingPunct="1">
+                              <a:defRPr sz="1800" kern="1200">
+                                <a:solidFill>
+                                  <a:schemeClr val="lt1"/>
+                                </a:solidFill>
+                                <a:latin typeface="+mn-lt"/>
+                                <a:ea typeface="+mn-ea"/>
+                                <a:cs typeface="+mn-cs"/>
+                              </a:defRPr>
+                            </a:lvl3pPr>
+                            <a:lvl4pPr marL="1371600" algn="l" defTabSz="914400" rtl="0" eaLnBrk="1" latinLnBrk="0" hangingPunct="1">
+                              <a:defRPr sz="1800" kern="1200">
+                                <a:solidFill>
+                                  <a:schemeClr val="lt1"/>
+                                </a:solidFill>
+                                <a:latin typeface="+mn-lt"/>
+                                <a:ea typeface="+mn-ea"/>
+                                <a:cs typeface="+mn-cs"/>
+                              </a:defRPr>
+                            </a:lvl4pPr>
+                            <a:lvl5pPr marL="1828800" algn="l" defTabSz="914400" rtl="0" eaLnBrk="1" latinLnBrk="0" hangingPunct="1">
+                              <a:defRPr sz="1800" kern="1200">
+                                <a:solidFill>
+                                  <a:schemeClr val="lt1"/>
+                                </a:solidFill>
+                                <a:latin typeface="+mn-lt"/>
+                                <a:ea typeface="+mn-ea"/>
+                                <a:cs typeface="+mn-cs"/>
+                              </a:defRPr>
+                            </a:lvl5pPr>
+                            <a:lvl6pPr marL="2286000" algn="l" defTabSz="914400" rtl="0" eaLnBrk="1" latinLnBrk="0" hangingPunct="1">
+                              <a:defRPr sz="1800" kern="1200">
+                                <a:solidFill>
+                                  <a:schemeClr val="lt1"/>
+                                </a:solidFill>
+                                <a:latin typeface="+mn-lt"/>
+                                <a:ea typeface="+mn-ea"/>
+                                <a:cs typeface="+mn-cs"/>
+                              </a:defRPr>
+                            </a:lvl6pPr>
+                            <a:lvl7pPr marL="2743200" algn="l" defTabSz="914400" rtl="0" eaLnBrk="1" latinLnBrk="0" hangingPunct="1">
+                              <a:defRPr sz="1800" kern="1200">
+                                <a:solidFill>
+                                  <a:schemeClr val="lt1"/>
+                                </a:solidFill>
+                                <a:latin typeface="+mn-lt"/>
+                                <a:ea typeface="+mn-ea"/>
+                                <a:cs typeface="+mn-cs"/>
+                              </a:defRPr>
+                            </a:lvl7pPr>
+                            <a:lvl8pPr marL="3200400" algn="l" defTabSz="914400" rtl="0" eaLnBrk="1" latinLnBrk="0" hangingPunct="1">
+                              <a:defRPr sz="1800" kern="1200">
+                                <a:solidFill>
+                                  <a:schemeClr val="lt1"/>
+                                </a:solidFill>
+                                <a:latin typeface="+mn-lt"/>
+                                <a:ea typeface="+mn-ea"/>
+                                <a:cs typeface="+mn-cs"/>
+                              </a:defRPr>
+                            </a:lvl8pPr>
+                            <a:lvl9pPr marL="3657600" algn="l" defTabSz="914400" rtl="0" eaLnBrk="1" latinLnBrk="0" hangingPunct="1">
+                              <a:defRPr sz="1800" kern="1200">
+                                <a:solidFill>
+                                  <a:schemeClr val="lt1"/>
+                                </a:solidFill>
+                                <a:latin typeface="+mn-lt"/>
+                                <a:ea typeface="+mn-ea"/>
+                                <a:cs typeface="+mn-cs"/>
+                              </a:defRPr>
+                            </a:lvl9pPr>
+                          </a:lstStyle>
+                          <a:p>
+                            <a:pPr algn="ctr"/>
+                            <a:endParaRPr lang="en-US"/>
+                          </a:p>
+                        </a:txBody>
+                        <a:useSpRect/>
+                      </a:txSp>
+                      <a:style>
+                        <a:lnRef idx="2">
+                          <a:schemeClr val="accent1">
+                            <a:shade val="50000"/>
+                          </a:schemeClr>
+                        </a:lnRef>
+                        <a:fillRef idx="1">
+                          <a:schemeClr val="accent1"/>
+                        </a:fillRef>
+                        <a:effectRef idx="0">
+                          <a:schemeClr val="accent1"/>
+                        </a:effectRef>
+                        <a:fontRef idx="minor">
+                          <a:schemeClr val="lt1"/>
+                        </a:fontRef>
+                      </a:style>
+                    </a:sp>
+                    <a:pic>
+                      <a:nvPicPr>
+                        <a:cNvPr id="1026" name="Picture 2" descr="http://2clickeverything.com/uploads/3/4/4/9/34491814/5762748.png"/>
+                        <a:cNvPicPr>
+                          <a:picLocks noChangeAspect="1" noChangeArrowheads="1"/>
+                        </a:cNvPicPr>
+                      </a:nvPicPr>
+                      <a:blipFill>
+                        <a:blip r:embed="rId4"/>
+                        <a:srcRect/>
+                        <a:stretch>
+                          <a:fillRect/>
+                        </a:stretch>
+                      </a:blipFill>
+                      <a:spPr bwMode="auto">
+                        <a:xfrm>
+                          <a:off x="3483552" y="1371600"/>
+                          <a:ext cx="2612448" cy="2661974"/>
+                        </a:xfrm>
+                        <a:prstGeom prst="rect">
+                          <a:avLst/>
+                        </a:prstGeom>
+                        <a:noFill/>
+                      </a:spPr>
+                    </a:pic>
+                    <a:pic>
+                      <a:nvPicPr>
+                        <a:cNvPr id="1044" name="Picture 20" descr="Related image"/>
+                        <a:cNvPicPr>
+                          <a:picLocks noChangeAspect="1" noChangeArrowheads="1"/>
+                        </a:cNvPicPr>
+                      </a:nvPicPr>
+                      <a:blipFill>
+                        <a:blip r:embed="rId5"/>
+                        <a:srcRect/>
+                        <a:stretch>
+                          <a:fillRect/>
+                        </a:stretch>
+                      </a:blipFill>
+                      <a:spPr bwMode="auto">
+                        <a:xfrm>
+                          <a:off x="4343400" y="457200"/>
+                          <a:ext cx="876300" cy="876300"/>
+                        </a:xfrm>
+                        <a:prstGeom prst="rect">
+                          <a:avLst/>
+                        </a:prstGeom>
+                        <a:noFill/>
+                      </a:spPr>
+                    </a:pic>
+                  </a:grpSp>
+                </lc:lockedCanvas>
+              </a:graphicData>
+            </a:graphic>
+          </wp:anchor>
+        </w:drawing>
+      </w:r>
+    </w:p>
+    <w:p>
+      <w:pPr>
+        <w:spacing w:line="480" w:lineRule="auto"/>
+        <w:ind w:left="2880" w:hanging="2880"/>
+        <w:rPr>
+          <w:rFonts w:ascii="Times New Roman" w:hAnsi="Times New Roman" w:cs="Times New Roman"/>
+          <w:b/>
+          <w:sz w:val="24"/>
+          <w:szCs w:val="24"/>
+        </w:rPr>
+      </w:pPr>
+    </w:p>
+    <w:p>
+      <w:pPr>
+        <w:spacing w:line="480" w:lineRule="auto"/>
+        <w:ind w:left="2880" w:hanging="2880"/>
+        <w:rPr>
+          <w:rFonts w:ascii="Times New Roman" w:hAnsi="Times New Roman" w:cs="Times New Roman"/>
+          <w:b/>
+          <w:sz w:val="24"/>
+          <w:szCs w:val="24"/>
+        </w:rPr>
+      </w:pPr>
+    </w:p>
+    <w:p>
+      <w:pPr>
+        <w:spacing w:line="480" w:lineRule="auto"/>
+        <w:ind w:left="2880" w:hanging="2880"/>
+        <w:rPr>
+          <w:rFonts w:ascii="Times New Roman" w:hAnsi="Times New Roman" w:cs="Times New Roman"/>
+          <w:b/>
+          <w:sz w:val="24"/>
+          <w:szCs w:val="24"/>
+        </w:rPr>
+      </w:pPr>
+    </w:p>
+    <w:p>
+      <w:pPr>
+        <w:spacing w:line="480" w:lineRule="auto"/>
+        <w:ind w:left="2880" w:hanging="2880"/>
+        <w:rPr>
+          <w:rFonts w:ascii="Times New Roman" w:hAnsi="Times New Roman" w:cs="Times New Roman"/>
+          <w:b/>
+          <w:sz w:val="24"/>
+          <w:szCs w:val="24"/>
+        </w:rPr>
+      </w:pPr>
+    </w:p>
+    <w:p>
+      <w:pPr>
+        <w:spacing w:line="480" w:lineRule="auto"/>
+        <w:ind w:left="2880" w:hanging="2880"/>
+        <w:rPr>
+          <w:rFonts w:ascii="Times New Roman" w:hAnsi="Times New Roman" w:cs="Times New Roman"/>
+          <w:b/>
+          <w:sz w:val="24"/>
+          <w:szCs w:val="24"/>
+        </w:rPr>
+      </w:pPr>
+    </w:p>
+    <w:p>
+      <w:pPr>
+        <w:spacing w:line="480" w:lineRule="auto"/>
+        <w:ind w:left="2880" w:hanging="2880"/>
+        <w:rPr>
+          <w:rFonts w:ascii="Times New Roman" w:hAnsi="Times New Roman" w:cs="Times New Roman"/>
+          <w:b/>
+          <w:sz w:val="24"/>
+          <w:szCs w:val="24"/>
+        </w:rPr>
+      </w:pPr>
+    </w:p>
+    <w:p>
+      <w:pPr>
+        <w:spacing w:line="480" w:lineRule="auto"/>
+        <w:ind w:left="2880" w:hanging="2880"/>
+        <w:rPr>
+          <w:rFonts w:ascii="Times New Roman" w:hAnsi="Times New Roman" w:cs="Times New Roman"/>
+          <w:b/>
+          <w:sz w:val="24"/>
+          <w:szCs w:val="24"/>
+        </w:rPr>
+      </w:pPr>
+    </w:p>
+    <w:p>
+      <w:pPr>
+        <w:spacing w:line="480" w:lineRule="auto"/>
+        <w:ind w:left="2880" w:hanging="2880"/>
+        <w:rPr>
+          <w:rFonts w:ascii="Times New Roman" w:hAnsi="Times New Roman" w:cs="Times New Roman"/>
           <w:sz w:val="24"/>
           <w:szCs w:val="24"/>
         </w:rPr>
@@ -252,6 +599,7 @@
           <w:sz w:val="24"/>
           <w:szCs w:val="24"/>
         </w:rPr>
+        <w:lastRenderedPageBreak/>
         <w:t>Platform Justification:</w:t>
       </w:r>
     </w:p>
@@ -356,7 +704,6 @@
           <w:sz w:val="24"/>
           <w:szCs w:val="24"/>
         </w:rPr>
-        <w:lastRenderedPageBreak/>
         <w:t>View Locations</w:t>
       </w:r>
       <w:r>
@@ -495,6 +842,7 @@
           <w:sz w:val="24"/>
           <w:szCs w:val="24"/>
         </w:rPr>
+        <w:lastRenderedPageBreak/>
         <w:t>Setting</w:t>
       </w:r>
       <w:r>
@@ -658,7 +1006,6 @@
           <w:sz w:val="24"/>
           <w:szCs w:val="24"/>
         </w:rPr>
-        <w:lastRenderedPageBreak/>
         <w:t>Usage:</w:t>
       </w:r>
     </w:p>
@@ -773,7 +1120,16 @@
           <w:sz w:val="24"/>
           <w:szCs w:val="24"/>
         </w:rPr>
-        <w:t xml:space="preserve"> down" or more simple version of their utilities. For instance, we initially were trying to set our radius around a lat and long using Google's </w:t>
+        <w:t xml:space="preserve"> down" or more </w:t>
+      </w:r>
+      <w:r>
+        <w:rPr>
+          <w:rFonts w:ascii="Times New Roman" w:hAnsi="Times New Roman" w:cs="Times New Roman"/>
+          <w:sz w:val="24"/>
+          <w:szCs w:val="24"/>
+        </w:rPr>
+        <w:lastRenderedPageBreak/>
+        <w:t xml:space="preserve">simple version of their utilities. For instance, we initially were trying to set our radius around a lat and long using Google's </w:t>
       </w:r>
       <w:proofErr w:type="spellStart"/>
       <w:r>
@@ -890,7 +1246,7 @@
                     </pic:cNvPicPr>
                   </pic:nvPicPr>
                   <pic:blipFill>
-                    <a:blip r:embed="rId4"/>
+                    <a:blip r:embed="rId6"/>
                     <a:srcRect/>
                     <a:stretch>
                       <a:fillRect/>
@@ -1096,11 +1452,11 @@
   <w:style w:type="paragraph" w:default="1" w:styleId="Normal">
     <w:name w:val="Normal"/>
     <w:qFormat/>
+    <w:rsid w:val="00AD1D80"/>
   </w:style>
   <w:style w:type="character" w:default="1" w:styleId="DefaultParagraphFont">
     <w:name w:val="Default Paragraph Font"/>
     <w:uiPriority w:val="1"/>
-    <w:semiHidden/>
     <w:unhideWhenUsed/>
   </w:style>
   <w:style w:type="table" w:default="1" w:styleId="TableNormal">

--- a/Final Project Report.docx
+++ b/Final Project Report.docx
@@ -947,7 +947,23 @@
           <w:sz w:val="24"/>
           <w:szCs w:val="24"/>
         </w:rPr>
-        <w:t xml:space="preserve">) and seeing if we were able to post. This was the most obvious and tangible feature to test, as making sure only relevant information is being posted to the feed (i.e. within a certain radius of X place.) This allowed us to settle on a 25m radius based on the </w:t>
+        <w:t xml:space="preserve">) and seeing if we were able to post. This was the most obvious and tangible feature to test, as making sure only relevant information is being posted to the feed (i.e. within a certain radius of X place.) This allowed us to settle on a </w:t>
+      </w:r>
+      <w:r>
+        <w:rPr>
+          <w:rFonts w:ascii="Times New Roman" w:hAnsi="Times New Roman" w:cs="Times New Roman"/>
+          <w:sz w:val="24"/>
+          <w:szCs w:val="24"/>
+        </w:rPr>
+        <w:t>60</w:t>
+      </w:r>
+      <w:r>
+        <w:rPr>
+          <w:rFonts w:ascii="Times New Roman" w:hAnsi="Times New Roman" w:cs="Times New Roman"/>
+          <w:sz w:val="24"/>
+          <w:szCs w:val="24"/>
+        </w:rPr>
+        <w:t xml:space="preserve">m radius based on the </w:t>
       </w:r>
       <w:proofErr w:type="spellStart"/>
       <w:r>
@@ -1021,6 +1037,68 @@
           <w:szCs w:val="24"/>
         </w:rPr>
       </w:pPr>
+      <w:r>
+        <w:rPr>
+          <w:rFonts w:ascii="Times New Roman" w:hAnsi="Times New Roman" w:cs="Times New Roman"/>
+          <w:sz w:val="24"/>
+          <w:szCs w:val="24"/>
+        </w:rPr>
+        <w:t xml:space="preserve">- The radius is set to 60m around the lat/long of the supported locations. The reason this is so large is because the tablet is using </w:t>
+      </w:r>
+      <w:proofErr w:type="spellStart"/>
+      <w:r>
+        <w:rPr>
+          <w:rFonts w:ascii="Times New Roman" w:hAnsi="Times New Roman" w:cs="Times New Roman"/>
+          <w:sz w:val="24"/>
+          <w:szCs w:val="24"/>
+        </w:rPr>
+        <w:t>WiFi</w:t>
+      </w:r>
+      <w:proofErr w:type="spellEnd"/>
+      <w:r>
+        <w:rPr>
+          <w:rFonts w:ascii="Times New Roman" w:hAnsi="Times New Roman" w:cs="Times New Roman"/>
+          <w:sz w:val="24"/>
+          <w:szCs w:val="24"/>
+        </w:rPr>
+        <w:t xml:space="preserve"> to get the </w:t>
+      </w:r>
+      <w:proofErr w:type="spellStart"/>
+      <w:r>
+        <w:rPr>
+          <w:rFonts w:ascii="Times New Roman" w:hAnsi="Times New Roman" w:cs="Times New Roman"/>
+          <w:sz w:val="24"/>
+          <w:szCs w:val="24"/>
+        </w:rPr>
+        <w:t>gps</w:t>
+      </w:r>
+      <w:proofErr w:type="spellEnd"/>
+      <w:r>
+        <w:rPr>
+          <w:rFonts w:ascii="Times New Roman" w:hAnsi="Times New Roman" w:cs="Times New Roman"/>
+          <w:sz w:val="24"/>
+          <w:szCs w:val="24"/>
+        </w:rPr>
+        <w:t xml:space="preserve"> coordinates, so it can be a bit fudgy. The best place to demo it is Rice hall since the building is narrow enough where you are always using the routers in the building. Clemons is also working pretty consistently, though sometimes the location takes you out by </w:t>
+      </w:r>
+      <w:proofErr w:type="spellStart"/>
+      <w:r>
+        <w:rPr>
+          <w:rFonts w:ascii="Times New Roman" w:hAnsi="Times New Roman" w:cs="Times New Roman"/>
+          <w:sz w:val="24"/>
+          <w:szCs w:val="24"/>
+        </w:rPr>
+        <w:t>Mem</w:t>
+      </w:r>
+      <w:proofErr w:type="spellEnd"/>
+      <w:r>
+        <w:rPr>
+          <w:rFonts w:ascii="Times New Roman" w:hAnsi="Times New Roman" w:cs="Times New Roman"/>
+          <w:sz w:val="24"/>
+          <w:szCs w:val="24"/>
+        </w:rPr>
+        <w:t xml:space="preserve"> Gym. so see below to check where the location services think you are actually at.</w:t>
+      </w:r>
     </w:p>
     <w:p>
       <w:pPr>
@@ -1030,19 +1108,53 @@
         <w:spacing w:line="480" w:lineRule="auto"/>
         <w:rPr>
           <w:rFonts w:ascii="Times New Roman" w:hAnsi="Times New Roman" w:cs="Times New Roman"/>
-          <w:b/>
-          <w:sz w:val="24"/>
-          <w:szCs w:val="24"/>
-        </w:rPr>
-      </w:pPr>
-      <w:r>
-        <w:rPr>
-          <w:rFonts w:ascii="Times New Roman" w:hAnsi="Times New Roman" w:cs="Times New Roman"/>
-          <w:b/>
-          <w:sz w:val="24"/>
-          <w:szCs w:val="24"/>
-        </w:rPr>
-        <w:t>Lessons Learned:</w:t>
+          <w:sz w:val="24"/>
+          <w:szCs w:val="24"/>
+        </w:rPr>
+      </w:pPr>
+      <w:r>
+        <w:rPr>
+          <w:rFonts w:ascii="Times New Roman" w:hAnsi="Times New Roman" w:cs="Times New Roman"/>
+          <w:sz w:val="24"/>
+          <w:szCs w:val="24"/>
+        </w:rPr>
+        <w:t xml:space="preserve">- Use the </w:t>
+      </w:r>
+      <w:proofErr w:type="spellStart"/>
+      <w:r>
+        <w:rPr>
+          <w:rFonts w:ascii="Times New Roman" w:hAnsi="Times New Roman" w:cs="Times New Roman"/>
+          <w:sz w:val="24"/>
+          <w:szCs w:val="24"/>
+        </w:rPr>
+        <w:t>GoogleMaps</w:t>
+      </w:r>
+      <w:proofErr w:type="spellEnd"/>
+      <w:r>
+        <w:rPr>
+          <w:rFonts w:ascii="Times New Roman" w:hAnsi="Times New Roman" w:cs="Times New Roman"/>
+          <w:sz w:val="24"/>
+          <w:szCs w:val="24"/>
+        </w:rPr>
+        <w:t xml:space="preserve"> app on the tablet to see where its location is putting you. This was how we were checking if it was how we were handling locations or just getting bad locations because of </w:t>
+      </w:r>
+      <w:proofErr w:type="spellStart"/>
+      <w:r>
+        <w:rPr>
+          <w:rFonts w:ascii="Times New Roman" w:hAnsi="Times New Roman" w:cs="Times New Roman"/>
+          <w:sz w:val="24"/>
+          <w:szCs w:val="24"/>
+        </w:rPr>
+        <w:t>WiFi</w:t>
+      </w:r>
+      <w:proofErr w:type="spellEnd"/>
+      <w:r>
+        <w:rPr>
+          <w:rFonts w:ascii="Times New Roman" w:hAnsi="Times New Roman" w:cs="Times New Roman"/>
+          <w:sz w:val="24"/>
+          <w:szCs w:val="24"/>
+        </w:rPr>
+        <w:t>.</w:t>
       </w:r>
     </w:p>
     <w:p>
@@ -1053,35 +1165,19 @@
         <w:spacing w:line="480" w:lineRule="auto"/>
         <w:rPr>
           <w:rFonts w:ascii="Times New Roman" w:hAnsi="Times New Roman" w:cs="Times New Roman"/>
-          <w:sz w:val="24"/>
-          <w:szCs w:val="24"/>
-        </w:rPr>
-      </w:pPr>
-      <w:r>
-        <w:rPr>
-          <w:rFonts w:ascii="Times New Roman" w:hAnsi="Times New Roman" w:cs="Times New Roman"/>
-          <w:sz w:val="24"/>
-          <w:szCs w:val="24"/>
-        </w:rPr>
-        <w:t xml:space="preserve">One of the most frustrating lessons learned was how to handle permissions for target SDKs &gt; API 22. Android made a big change by switching to checking permissions at runtime rather than at install, so our work-a-round was to have a dummy activity be displayed after the user approves the permission, essentially gating our app behind a location services requirement. The change that this happened in V.23 of the app was well documented, but it was difficult to know that we had to rely on overriding the </w:t>
-      </w:r>
-      <w:proofErr w:type="spellStart"/>
-      <w:r>
-        <w:rPr>
-          <w:rFonts w:ascii="Times New Roman" w:hAnsi="Times New Roman" w:cs="Times New Roman"/>
-          <w:sz w:val="24"/>
-          <w:szCs w:val="24"/>
-        </w:rPr>
-        <w:t>onRequestPermissionsResult</w:t>
-      </w:r>
-      <w:proofErr w:type="spellEnd"/>
-      <w:r>
-        <w:rPr>
-          <w:rFonts w:ascii="Times New Roman" w:hAnsi="Times New Roman" w:cs="Times New Roman"/>
-          <w:sz w:val="24"/>
-          <w:szCs w:val="24"/>
-        </w:rPr>
-        <w:t>() method was not very well published (and caused a lot of headache!).</w:t>
+          <w:b/>
+          <w:sz w:val="24"/>
+          <w:szCs w:val="24"/>
+        </w:rPr>
+      </w:pPr>
+      <w:r>
+        <w:rPr>
+          <w:rFonts w:ascii="Times New Roman" w:hAnsi="Times New Roman" w:cs="Times New Roman"/>
+          <w:b/>
+          <w:sz w:val="24"/>
+          <w:szCs w:val="24"/>
+        </w:rPr>
+        <w:t>Lessons Learned:</w:t>
       </w:r>
     </w:p>
     <w:p>
@@ -1102,6 +1198,46 @@
           <w:sz w:val="24"/>
           <w:szCs w:val="24"/>
         </w:rPr>
+        <w:lastRenderedPageBreak/>
+        <w:t xml:space="preserve">One of the most frustrating lessons learned was how to handle permissions for target SDKs &gt; API 22. Android made a big change by switching to checking permissions at runtime rather than at install, so our work-a-round was to have a dummy activity be displayed after the user approves the permission, essentially gating our app behind a location services requirement. The change that this happened in V.23 of the app was well documented, but it was difficult to know that we had to rely on overriding the </w:t>
+      </w:r>
+      <w:proofErr w:type="spellStart"/>
+      <w:r>
+        <w:rPr>
+          <w:rFonts w:ascii="Times New Roman" w:hAnsi="Times New Roman" w:cs="Times New Roman"/>
+          <w:sz w:val="24"/>
+          <w:szCs w:val="24"/>
+        </w:rPr>
+        <w:t>onRequestPermissionsResult</w:t>
+      </w:r>
+      <w:proofErr w:type="spellEnd"/>
+      <w:r>
+        <w:rPr>
+          <w:rFonts w:ascii="Times New Roman" w:hAnsi="Times New Roman" w:cs="Times New Roman"/>
+          <w:sz w:val="24"/>
+          <w:szCs w:val="24"/>
+        </w:rPr>
+        <w:t>() method was not very well published (and caused a lot of headache!).</w:t>
+      </w:r>
+    </w:p>
+    <w:p>
+      <w:pPr>
+        <w:tabs>
+          <w:tab w:val="right" w:pos="720"/>
+        </w:tabs>
+        <w:spacing w:line="480" w:lineRule="auto"/>
+        <w:rPr>
+          <w:rFonts w:ascii="Times New Roman" w:hAnsi="Times New Roman" w:cs="Times New Roman"/>
+          <w:sz w:val="24"/>
+          <w:szCs w:val="24"/>
+        </w:rPr>
+      </w:pPr>
+      <w:r>
+        <w:rPr>
+          <w:rFonts w:ascii="Times New Roman" w:hAnsi="Times New Roman" w:cs="Times New Roman"/>
+          <w:sz w:val="24"/>
+          <w:szCs w:val="24"/>
+        </w:rPr>
         <w:t>Another learning point was that, while the external libraries from Android and Google can be extremely powerful and useful, it is sometimes easier to just write a "</w:t>
       </w:r>
       <w:proofErr w:type="spellStart"/>
@@ -1120,16 +1256,7 @@
           <w:sz w:val="24"/>
           <w:szCs w:val="24"/>
         </w:rPr>
-        <w:t xml:space="preserve"> down" or more </w:t>
-      </w:r>
-      <w:r>
-        <w:rPr>
-          <w:rFonts w:ascii="Times New Roman" w:hAnsi="Times New Roman" w:cs="Times New Roman"/>
-          <w:sz w:val="24"/>
-          <w:szCs w:val="24"/>
-        </w:rPr>
-        <w:lastRenderedPageBreak/>
-        <w:t xml:space="preserve">simple version of their utilities. For instance, we initially were trying to set our radius around a lat and long using Google's </w:t>
+        <w:t xml:space="preserve"> down" or more simple version of their utilities. For instance, we initially were trying to set our radius around a lat and long using Google's </w:t>
       </w:r>
       <w:proofErr w:type="spellStart"/>
       <w:r>
@@ -1457,6 +1584,7 @@
   <w:style w:type="character" w:default="1" w:styleId="DefaultParagraphFont">
     <w:name w:val="Default Paragraph Font"/>
     <w:uiPriority w:val="1"/>
+    <w:semiHidden/>
     <w:unhideWhenUsed/>
   </w:style>
   <w:style w:type="table" w:default="1" w:styleId="TableNormal">
